--- a/README.docx
+++ b/README.docx
@@ -280,6 +280,35 @@
         <w:pStyle w:val="ListParagraph"/>
         <w:numPr>
           <w:ilvl w:val="0"/>
+          <w:numId w:val="8"/>
+        </w:numPr>
+        <w:shd w:val="clear" w:color="auto" w:fill="FFFFFF"/>
+        <w:spacing w:before="360" w:after="240" w:line="240" w:lineRule="auto"/>
+        <w:outlineLvl w:val="2"/>
+        <w:rPr>
+          <w:rFonts w:ascii="Segoe UI" w:eastAsia="Times New Roman" w:hAnsi="Segoe UI" w:cs="Segoe UI"/>
+          <w:b/>
+          <w:bCs/>
+          <w:color w:val="24292E"/>
+          <w:szCs w:val="24"/>
+        </w:rPr>
+      </w:pPr>
+      <w:r>
+        <w:rPr>
+          <w:rFonts w:ascii="Segoe UI" w:eastAsia="Times New Roman" w:hAnsi="Segoe UI" w:cs="Segoe UI"/>
+          <w:b/>
+          <w:bCs/>
+          <w:color w:val="24292E"/>
+          <w:szCs w:val="24"/>
+        </w:rPr>
+        <w:t>Bình luận/ Đánh giá sản phẩm</w:t>
+      </w:r>
+    </w:p>
+    <w:p>
+      <w:pPr>
+        <w:pStyle w:val="ListParagraph"/>
+        <w:numPr>
+          <w:ilvl w:val="0"/>
           <w:numId w:val="7"/>
         </w:numPr>
         <w:shd w:val="clear" w:color="auto" w:fill="FFFFFF"/>
@@ -303,8 +332,6 @@
         </w:rPr>
         <w:t>Đối với các doanh nghiệp:</w:t>
       </w:r>
-      <w:bookmarkStart w:id="0" w:name="_GoBack"/>
-      <w:bookmarkEnd w:id="0"/>
     </w:p>
     <w:p>
       <w:pPr>
@@ -361,7 +388,104 @@
           <w:color w:val="24292E"/>
           <w:szCs w:val="24"/>
         </w:rPr>
-        <w:t>Thu nhập được thông tin của khách hàng</w:t>
+        <w:t>Quản lý đơn hàng</w:t>
+      </w:r>
+    </w:p>
+    <w:p>
+      <w:pPr>
+        <w:pStyle w:val="ListParagraph"/>
+        <w:numPr>
+          <w:ilvl w:val="0"/>
+          <w:numId w:val="9"/>
+        </w:numPr>
+        <w:shd w:val="clear" w:color="auto" w:fill="FFFFFF"/>
+        <w:spacing w:before="360" w:after="240" w:line="240" w:lineRule="auto"/>
+        <w:outlineLvl w:val="2"/>
+        <w:rPr>
+          <w:rFonts w:ascii="Segoe UI" w:eastAsia="Times New Roman" w:hAnsi="Segoe UI" w:cs="Segoe UI"/>
+          <w:b/>
+          <w:bCs/>
+          <w:color w:val="24292E"/>
+          <w:szCs w:val="24"/>
+        </w:rPr>
+      </w:pPr>
+      <w:r>
+        <w:rPr>
+          <w:rFonts w:ascii="Segoe UI" w:eastAsia="Times New Roman" w:hAnsi="Segoe UI" w:cs="Segoe UI"/>
+          <w:b/>
+          <w:bCs/>
+          <w:color w:val="24292E"/>
+          <w:szCs w:val="24"/>
+        </w:rPr>
+        <w:t>Quản lý bình luận</w:t>
+      </w:r>
+    </w:p>
+    <w:p>
+      <w:pPr>
+        <w:pStyle w:val="ListParagraph"/>
+        <w:numPr>
+          <w:ilvl w:val="0"/>
+          <w:numId w:val="9"/>
+        </w:numPr>
+        <w:shd w:val="clear" w:color="auto" w:fill="FFFFFF"/>
+        <w:spacing w:before="360" w:after="240" w:line="240" w:lineRule="auto"/>
+        <w:outlineLvl w:val="2"/>
+        <w:rPr>
+          <w:rFonts w:ascii="Segoe UI" w:eastAsia="Times New Roman" w:hAnsi="Segoe UI" w:cs="Segoe UI"/>
+          <w:b/>
+          <w:bCs/>
+          <w:color w:val="24292E"/>
+          <w:szCs w:val="24"/>
+        </w:rPr>
+      </w:pPr>
+      <w:r>
+        <w:rPr>
+          <w:rFonts w:ascii="Segoe UI" w:eastAsia="Times New Roman" w:hAnsi="Segoe UI" w:cs="Segoe UI"/>
+          <w:b/>
+          <w:bCs/>
+          <w:color w:val="24292E"/>
+          <w:szCs w:val="24"/>
+        </w:rPr>
+        <w:t>Quản lý Doanh Thu</w:t>
+      </w:r>
+    </w:p>
+    <w:p>
+      <w:pPr>
+        <w:pStyle w:val="ListParagraph"/>
+        <w:numPr>
+          <w:ilvl w:val="0"/>
+          <w:numId w:val="9"/>
+        </w:numPr>
+        <w:shd w:val="clear" w:color="auto" w:fill="FFFFFF"/>
+        <w:spacing w:before="360" w:after="240" w:line="240" w:lineRule="auto"/>
+        <w:outlineLvl w:val="2"/>
+        <w:rPr>
+          <w:rFonts w:ascii="Segoe UI" w:eastAsia="Times New Roman" w:hAnsi="Segoe UI" w:cs="Segoe UI"/>
+          <w:b/>
+          <w:bCs/>
+          <w:color w:val="24292E"/>
+          <w:szCs w:val="24"/>
+        </w:rPr>
+      </w:pPr>
+      <w:r>
+        <w:rPr>
+          <w:rFonts w:ascii="Segoe UI" w:eastAsia="Times New Roman" w:hAnsi="Segoe UI" w:cs="Segoe UI"/>
+          <w:b/>
+          <w:bCs/>
+          <w:color w:val="24292E"/>
+          <w:szCs w:val="24"/>
+        </w:rPr>
+        <w:t xml:space="preserve">Quản lý </w:t>
+      </w:r>
+      <w:r>
+        <w:rPr>
+          <w:rFonts w:ascii="Segoe UI" w:eastAsia="Times New Roman" w:hAnsi="Segoe UI" w:cs="Segoe UI"/>
+          <w:b/>
+          <w:bCs/>
+          <w:color w:val="24292E"/>
+          <w:szCs w:val="24"/>
+        </w:rPr>
+        <w:t>thông tin của khách hàng</w:t>
       </w:r>
     </w:p>
     <w:p>
@@ -404,6 +528,7 @@
           <w:szCs w:val="36"/>
         </w:rPr>
       </w:pPr>
+      <w:bookmarkStart w:id="0" w:name="_GoBack"/>
       <w:r>
         <w:rPr>
           <w:rFonts w:ascii="Segoe UI" w:eastAsia="Times New Roman" w:hAnsi="Segoe UI" w:cs="Segoe UI"/>
@@ -414,11 +539,12 @@
           <w:sz w:val="36"/>
           <w:szCs w:val="36"/>
         </w:rPr>
+        <w:lastRenderedPageBreak/>
         <w:drawing>
-          <wp:inline distT="0" distB="0" distL="0" distR="0">
-            <wp:extent cx="5943600" cy="4321810"/>
-            <wp:effectExtent l="0" t="0" r="0" b="2540"/>
-            <wp:docPr id="1" name="Picture 1"/>
+          <wp:inline distT="0" distB="0" distL="0" distR="0" wp14:anchorId="32890643" wp14:editId="4DC2116E">
+            <wp:extent cx="5943600" cy="5235575"/>
+            <wp:effectExtent l="0" t="0" r="0" b="3175"/>
+            <wp:docPr id="4" name="Picture 4"/>
             <wp:cNvGraphicFramePr>
               <a:graphicFrameLocks xmlns:a="http://schemas.openxmlformats.org/drawingml/2006/main" noChangeAspect="1"/>
             </wp:cNvGraphicFramePr>
@@ -426,7 +552,7 @@
               <a:graphicData uri="http://schemas.openxmlformats.org/drawingml/2006/picture">
                 <pic:pic xmlns:pic="http://schemas.openxmlformats.org/drawingml/2006/picture">
                   <pic:nvPicPr>
-                    <pic:cNvPr id="1" name="157353545_147416043905237_8319224700760353393_n.png"/>
+                    <pic:cNvPr id="4" name="EERR.png"/>
                     <pic:cNvPicPr/>
                   </pic:nvPicPr>
                   <pic:blipFill>
@@ -444,7 +570,7 @@
                   <pic:spPr>
                     <a:xfrm>
                       <a:off x="0" y="0"/>
-                      <a:ext cx="5943600" cy="4321810"/>
+                      <a:ext cx="5943600" cy="5235575"/>
                     </a:xfrm>
                     <a:prstGeom prst="rect">
                       <a:avLst/>
@@ -456,30 +582,38 @@
           </wp:inline>
         </w:drawing>
       </w:r>
+      <w:bookmarkEnd w:id="0"/>
     </w:p>
     <w:p>
       <w:pPr>
         <w:shd w:val="clear" w:color="auto" w:fill="FFFFFF"/>
-        <w:spacing w:after="240" w:line="240" w:lineRule="auto"/>
-        <w:rPr>
-          <w:rFonts w:ascii="Segoe UI" w:eastAsia="Times New Roman" w:hAnsi="Segoe UI" w:cs="Segoe UI"/>
-          <w:color w:val="24292E"/>
-          <w:szCs w:val="24"/>
+        <w:spacing w:before="360" w:after="240" w:line="240" w:lineRule="auto"/>
+        <w:outlineLvl w:val="1"/>
+        <w:rPr>
+          <w:rFonts w:ascii="Segoe UI" w:eastAsia="Times New Roman" w:hAnsi="Segoe UI" w:cs="Segoe UI"/>
+          <w:b/>
+          <w:bCs/>
+          <w:color w:val="24292E"/>
+          <w:sz w:val="36"/>
+          <w:szCs w:val="36"/>
         </w:rPr>
       </w:pPr>
       <w:r>
         <w:rPr>
           <w:rFonts w:ascii="Segoe UI" w:eastAsia="Times New Roman" w:hAnsi="Segoe UI" w:cs="Segoe UI"/>
+          <w:b/>
+          <w:bCs/>
           <w:noProof/>
           <w:color w:val="24292E"/>
-          <w:szCs w:val="24"/>
+          <w:sz w:val="36"/>
+          <w:szCs w:val="36"/>
         </w:rPr>
         <w:lastRenderedPageBreak/>
         <w:drawing>
           <wp:inline distT="0" distB="0" distL="0" distR="0">
-            <wp:extent cx="5943600" cy="4350385"/>
+            <wp:extent cx="5943600" cy="4763770"/>
             <wp:effectExtent l="0" t="0" r="0" b="0"/>
-            <wp:docPr id="3" name="Picture 3"/>
+            <wp:docPr id="2" name="Picture 2"/>
             <wp:cNvGraphicFramePr>
               <a:graphicFrameLocks xmlns:a="http://schemas.openxmlformats.org/drawingml/2006/main" noChangeAspect="1"/>
             </wp:cNvGraphicFramePr>
@@ -487,7 +621,7 @@
               <a:graphicData uri="http://schemas.openxmlformats.org/drawingml/2006/picture">
                 <pic:pic xmlns:pic="http://schemas.openxmlformats.org/drawingml/2006/picture">
                   <pic:nvPicPr>
-                    <pic:cNvPr id="3" name="ER-web_maytinh.png"/>
+                    <pic:cNvPr id="2" name="ER-web_maytinh.png"/>
                     <pic:cNvPicPr/>
                   </pic:nvPicPr>
                   <pic:blipFill>
@@ -505,7 +639,7 @@
                   <pic:spPr>
                     <a:xfrm>
                       <a:off x="0" y="0"/>
-                      <a:ext cx="5943600" cy="4350385"/>
+                      <a:ext cx="5943600" cy="4763770"/>
                     </a:xfrm>
                     <a:prstGeom prst="rect">
                       <a:avLst/>
@@ -517,6 +651,17 @@
           </wp:inline>
         </w:drawing>
       </w:r>
+    </w:p>
+    <w:p>
+      <w:pPr>
+        <w:shd w:val="clear" w:color="auto" w:fill="FFFFFF"/>
+        <w:spacing w:after="240" w:line="240" w:lineRule="auto"/>
+        <w:rPr>
+          <w:rFonts w:ascii="Segoe UI" w:eastAsia="Times New Roman" w:hAnsi="Segoe UI" w:cs="Segoe UI"/>
+          <w:color w:val="24292E"/>
+          <w:szCs w:val="24"/>
+        </w:rPr>
+      </w:pPr>
     </w:p>
     <w:p>
       <w:pPr>
